--- a/TP_MovieDesk.docx
+++ b/TP_MovieDesk.docx
@@ -1298,8 +1298,19 @@
           <w:sz w:val="32"/>
           <w:szCs w:val="32"/>
         </w:rPr>
-        <w:t xml:space="preserve"> History</w:t>
+        <w:t xml:space="preserve"> </w:t>
       </w:r>
+      <w:proofErr w:type="spellStart"/>
+      <w:r>
+        <w:rPr>
+          <w:rFonts w:ascii="Arial" w:eastAsia="Arial" w:hAnsi="Arial" w:cs="Arial"/>
+          <w:b/>
+          <w:sz w:val="32"/>
+          <w:szCs w:val="32"/>
+        </w:rPr>
+        <w:t>History</w:t>
+      </w:r>
+      <w:proofErr w:type="spellEnd"/>
     </w:p>
     <w:tbl>
       <w:tblPr>
@@ -1683,7 +1694,7 @@
                 <w:sz w:val="20"/>
                 <w:szCs w:val="20"/>
               </w:rPr>
-              <w:t>Accorgimenti vari</w:t>
+              <w:t>Aggiunta dei punti 4 e 5</w:t>
             </w:r>
           </w:p>
         </w:tc>
@@ -1722,7 +1733,7 @@
                 <w:sz w:val="20"/>
                 <w:szCs w:val="20"/>
               </w:rPr>
-              <w:t>Chiara Puglia</w:t>
+              <w:t>Ilaria Vitillo</w:t>
             </w:r>
           </w:p>
           <w:p>
@@ -1750,7 +1761,7 @@
                 <w:sz w:val="20"/>
                 <w:szCs w:val="20"/>
               </w:rPr>
-              <w:t>Ilaria Vitillo</w:t>
+              <w:t>Chiara Puglia</w:t>
             </w:r>
           </w:p>
         </w:tc>
@@ -1865,6 +1876,15 @@
                 <w:szCs w:val="20"/>
               </w:rPr>
             </w:pPr>
+            <w:r>
+              <w:rPr>
+                <w:rFonts w:ascii="Times New Roman" w:eastAsia="Times New Roman" w:hAnsi="Times New Roman" w:cs="Times New Roman"/>
+                <w:color w:val="000000"/>
+                <w:sz w:val="20"/>
+                <w:szCs w:val="20"/>
+              </w:rPr>
+              <w:t>Aggiunta dei punti 6 e 7</w:t>
+            </w:r>
           </w:p>
         </w:tc>
         <w:tc>
@@ -2017,6 +2037,15 @@
                 <w:szCs w:val="20"/>
               </w:rPr>
             </w:pPr>
+            <w:r>
+              <w:rPr>
+                <w:rFonts w:ascii="Times New Roman" w:eastAsia="Times New Roman" w:hAnsi="Times New Roman" w:cs="Times New Roman"/>
+                <w:color w:val="000000"/>
+                <w:sz w:val="20"/>
+                <w:szCs w:val="20"/>
+              </w:rPr>
+              <w:t>Aggiunta dei Test Cases</w:t>
+            </w:r>
           </w:p>
         </w:tc>
         <w:tc>
@@ -2169,6 +2198,15 @@
                 <w:szCs w:val="20"/>
               </w:rPr>
             </w:pPr>
+            <w:r>
+              <w:rPr>
+                <w:rFonts w:ascii="Times New Roman" w:eastAsia="Times New Roman" w:hAnsi="Times New Roman" w:cs="Times New Roman"/>
+                <w:color w:val="000000"/>
+                <w:sz w:val="20"/>
+                <w:szCs w:val="20"/>
+              </w:rPr>
+              <w:t>Revisione dei Test Cases</w:t>
+            </w:r>
           </w:p>
         </w:tc>
         <w:tc>
@@ -2321,6 +2359,15 @@
                 <w:szCs w:val="20"/>
               </w:rPr>
             </w:pPr>
+            <w:r>
+              <w:rPr>
+                <w:rFonts w:ascii="Times New Roman" w:eastAsia="Times New Roman" w:hAnsi="Times New Roman" w:cs="Times New Roman"/>
+                <w:color w:val="000000"/>
+                <w:sz w:val="20"/>
+                <w:szCs w:val="20"/>
+              </w:rPr>
+              <w:t xml:space="preserve">Accorgimenti vari </w:t>
+            </w:r>
           </w:p>
         </w:tc>
         <w:tc>
@@ -3675,7 +3722,35 @@
                 <w:sz w:val="28"/>
                 <w:szCs w:val="28"/>
               </w:rPr>
-              <w:t>7. Testing Materials</w:t>
+              <w:t>7. Tes</w:t>
+            </w:r>
+            <w:r>
+              <w:rPr>
+                <w:rStyle w:val="Collegamentoipertestuale"/>
+                <w:rFonts w:ascii="Cambria" w:hAnsi="Cambria" w:cs="Arial"/>
+                <w:b/>
+                <w:bCs/>
+                <w:i/>
+                <w:iCs/>
+                <w:noProof/>
+                <w:sz w:val="28"/>
+                <w:szCs w:val="28"/>
+              </w:rPr>
+              <w:t>t</w:t>
+            </w:r>
+            <w:r>
+              <w:rPr>
+                <w:rStyle w:val="Collegamentoipertestuale"/>
+                <w:rFonts w:ascii="Cambria" w:hAnsi="Cambria" w:cs="Arial"/>
+                <w:b/>
+                <w:bCs/>
+                <w:i/>
+                <w:iCs/>
+                <w:noProof/>
+                <w:sz w:val="28"/>
+                <w:szCs w:val="28"/>
+              </w:rPr>
+              <w:t>ing Materials</w:t>
             </w:r>
             <w:r>
               <w:rPr>
@@ -5378,35 +5453,7 @@
                 <w:sz w:val="28"/>
                 <w:szCs w:val="28"/>
               </w:rPr>
-              <w:t>8.12 TC_12.0 Ripristino del</w:t>
-            </w:r>
-            <w:r>
-              <w:rPr>
-                <w:rStyle w:val="Collegamentoipertestuale"/>
-                <w:rFonts w:ascii="Cambria" w:hAnsi="Cambria" w:cstheme="minorHAnsi"/>
-                <w:b/>
-                <w:bCs/>
-                <w:i/>
-                <w:iCs/>
-                <w:noProof/>
-                <w:sz w:val="28"/>
-                <w:szCs w:val="28"/>
-              </w:rPr>
-              <w:t>l</w:t>
-            </w:r>
-            <w:r>
-              <w:rPr>
-                <w:rStyle w:val="Collegamentoipertestuale"/>
-                <w:rFonts w:ascii="Cambria" w:hAnsi="Cambria" w:cstheme="minorHAnsi"/>
-                <w:b/>
-                <w:bCs/>
-                <w:i/>
-                <w:iCs/>
-                <w:noProof/>
-                <w:sz w:val="28"/>
-                <w:szCs w:val="28"/>
-              </w:rPr>
-              <w:t>a password</w:t>
+              <w:t>8.12 TC_12.0 Ripristino della password</w:t>
             </w:r>
             <w:r>
               <w:rPr>
@@ -7836,9 +7883,22 @@
           <w:sz w:val="28"/>
           <w:szCs w:val="28"/>
         </w:rPr>
-        <w:t xml:space="preserve"> testing</w:t>
+        <w:t xml:space="preserve"> </w:t>
+      </w:r>
+      <w:proofErr w:type="spellStart"/>
+      <w:r>
+        <w:rPr>
+          <w:rFonts w:ascii="Cambria" w:hAnsi="Cambria" w:cs="Arial"/>
+          <w:b/>
+          <w:bCs/>
+          <w:color w:val="auto"/>
+          <w:sz w:val="28"/>
+          <w:szCs w:val="28"/>
+        </w:rPr>
+        <w:t>testing</w:t>
       </w:r>
       <w:bookmarkEnd w:id="5"/>
+      <w:proofErr w:type="spellEnd"/>
       <w:r>
         <w:rPr>
           <w:rFonts w:ascii="Cambria" w:hAnsi="Cambria" w:cs="Arial"/>
@@ -7991,7 +8051,6 @@
           <w:bCs/>
           <w:sz w:val="28"/>
           <w:szCs w:val="28"/>
-          <w:lang w:val="en-US"/>
         </w:rPr>
       </w:pPr>
     </w:p>
@@ -8029,7 +8088,31 @@
           <w:sz w:val="28"/>
           <w:szCs w:val="28"/>
         </w:rPr>
-        <w:t xml:space="preserve">. Testing </w:t>
+        <w:t xml:space="preserve">. </w:t>
+      </w:r>
+      <w:proofErr w:type="spellStart"/>
+      <w:r>
+        <w:rPr>
+          <w:rFonts w:ascii="Cambria" w:hAnsi="Cambria" w:cs="Arial"/>
+          <w:b/>
+          <w:bCs/>
+          <w:color w:val="auto"/>
+          <w:sz w:val="28"/>
+          <w:szCs w:val="28"/>
+        </w:rPr>
+        <w:t>Testing</w:t>
+      </w:r>
+      <w:proofErr w:type="spellEnd"/>
+      <w:r>
+        <w:rPr>
+          <w:rFonts w:ascii="Cambria" w:hAnsi="Cambria" w:cs="Arial"/>
+          <w:b/>
+          <w:bCs/>
+          <w:color w:val="auto"/>
+          <w:sz w:val="28"/>
+          <w:szCs w:val="28"/>
+        </w:rPr>
+        <w:t xml:space="preserve"> </w:t>
       </w:r>
       <w:proofErr w:type="spellStart"/>
       <w:r>
@@ -8314,8 +8397,8 @@
           <w:szCs w:val="26"/>
         </w:rPr>
       </w:pPr>
-      <w:bookmarkStart w:id="8" w:name="ricerca"/>
-      <w:bookmarkStart w:id="9" w:name="_Toc62312670"/>
+      <w:bookmarkStart w:id="8" w:name="_Toc62312670"/>
+      <w:bookmarkStart w:id="9" w:name="ricerca"/>
       <w:r>
         <w:rPr>
           <w:rFonts w:ascii="Cambria" w:hAnsi="Cambria" w:cstheme="minorHAnsi"/>
@@ -8334,7 +8417,7 @@
         </w:rPr>
         <w:t>.1. TC_1.0 Ricerca di un contenuto</w:t>
       </w:r>
-      <w:bookmarkEnd w:id="9"/>
+      <w:bookmarkEnd w:id="8"/>
     </w:p>
     <w:tbl>
       <w:tblPr>
@@ -8358,7 +8441,7 @@
             <w:gridSpan w:val="2"/>
             <w:shd w:val="clear" w:color="auto" w:fill="auto"/>
           </w:tcPr>
-          <w:bookmarkEnd w:id="8"/>
+          <w:bookmarkEnd w:id="9"/>
           <w:p>
             <w:pPr>
               <w:jc w:val="center"/>
@@ -9622,8 +9705,8 @@
           <w:szCs w:val="26"/>
         </w:rPr>
       </w:pPr>
-      <w:bookmarkStart w:id="12" w:name="invio"/>
-      <w:bookmarkStart w:id="13" w:name="_Toc62312672"/>
+      <w:bookmarkStart w:id="12" w:name="_Toc62312672"/>
+      <w:bookmarkStart w:id="13" w:name="invio"/>
       <w:r>
         <w:rPr>
           <w:rFonts w:ascii="Cambria" w:hAnsi="Cambria" w:cstheme="minorHAnsi"/>
@@ -9645,7 +9728,7 @@
         </w:rPr>
         <w:t>.3 TC_3.0 Invio di una segnalazione</w:t>
       </w:r>
-      <w:bookmarkEnd w:id="13"/>
+      <w:bookmarkEnd w:id="12"/>
     </w:p>
     <w:tbl>
       <w:tblPr>
@@ -9669,7 +9752,7 @@
             <w:gridSpan w:val="2"/>
             <w:shd w:val="clear" w:color="auto" w:fill="auto"/>
           </w:tcPr>
-          <w:bookmarkEnd w:id="12"/>
+          <w:bookmarkEnd w:id="13"/>
           <w:p>
             <w:pPr>
               <w:jc w:val="center"/>
@@ -10912,8 +10995,8 @@
           <w:szCs w:val="26"/>
         </w:rPr>
       </w:pPr>
-      <w:bookmarkStart w:id="14" w:name="film"/>
-      <w:bookmarkStart w:id="15" w:name="_Toc62312673"/>
+      <w:bookmarkStart w:id="14" w:name="_Toc62312673"/>
+      <w:bookmarkStart w:id="15" w:name="film"/>
       <w:r>
         <w:rPr>
           <w:rFonts w:ascii="Cambria" w:hAnsi="Cambria" w:cstheme="minorHAnsi"/>
@@ -10934,7 +11017,7 @@
         </w:rPr>
         <w:t>.4 TC_4.0 Aggiunta di un contenuto di tipo film</w:t>
       </w:r>
-      <w:bookmarkEnd w:id="15"/>
+      <w:bookmarkEnd w:id="14"/>
     </w:p>
     <w:tbl>
       <w:tblPr>
@@ -10958,7 +11041,7 @@
             <w:gridSpan w:val="2"/>
             <w:shd w:val="clear" w:color="auto" w:fill="auto"/>
           </w:tcPr>
-          <w:bookmarkEnd w:id="14"/>
+          <w:bookmarkEnd w:id="15"/>
           <w:p>
             <w:pPr>
               <w:jc w:val="center"/>
@@ -16471,8 +16554,8 @@
           <w:szCs w:val="26"/>
         </w:rPr>
       </w:pPr>
-      <w:bookmarkStart w:id="17" w:name="serie"/>
-      <w:bookmarkStart w:id="18" w:name="_Toc62312674"/>
+      <w:bookmarkStart w:id="17" w:name="_Toc62312674"/>
+      <w:bookmarkStart w:id="18" w:name="serie"/>
       <w:r>
         <w:rPr>
           <w:rFonts w:ascii="Cambria" w:hAnsi="Cambria" w:cstheme="minorHAnsi"/>
@@ -16494,7 +16577,7 @@
         </w:rPr>
         <w:t>.5 TC_5.0 Aggiunta di un contenuto di tipo serie tv</w:t>
       </w:r>
-      <w:bookmarkEnd w:id="18"/>
+      <w:bookmarkEnd w:id="17"/>
     </w:p>
     <w:tbl>
       <w:tblPr>
@@ -16518,7 +16601,7 @@
             <w:gridSpan w:val="2"/>
             <w:shd w:val="clear" w:color="auto" w:fill="auto"/>
           </w:tcPr>
-          <w:bookmarkEnd w:id="17"/>
+          <w:bookmarkEnd w:id="18"/>
           <w:p>
             <w:pPr>
               <w:jc w:val="center"/>
@@ -25213,8 +25296,8 @@
           <w:color w:val="auto"/>
         </w:rPr>
       </w:pPr>
-      <w:bookmarkStart w:id="20" w:name="rimozionep"/>
-      <w:bookmarkStart w:id="21" w:name="_Toc62312676"/>
+      <w:bookmarkStart w:id="20" w:name="_Toc62312676"/>
+      <w:bookmarkStart w:id="21" w:name="rimozionep"/>
       <w:r>
         <w:rPr>
           <w:rFonts w:ascii="Cambria" w:hAnsi="Cambria" w:cstheme="minorHAnsi"/>
@@ -25233,7 +25316,7 @@
         </w:rPr>
         <w:t>.7 TC_7.0 Rimozione di una piattaforma</w:t>
       </w:r>
-      <w:bookmarkEnd w:id="21"/>
+      <w:bookmarkEnd w:id="20"/>
     </w:p>
     <w:tbl>
       <w:tblPr>
@@ -25257,7 +25340,7 @@
             <w:gridSpan w:val="2"/>
             <w:shd w:val="clear" w:color="auto" w:fill="auto"/>
           </w:tcPr>
-          <w:bookmarkEnd w:id="20"/>
+          <w:bookmarkEnd w:id="21"/>
           <w:p>
             <w:pPr>
               <w:jc w:val="center"/>
@@ -26282,8 +26365,8 @@
           <w:color w:val="auto"/>
         </w:rPr>
       </w:pPr>
-      <w:bookmarkStart w:id="24" w:name="APC"/>
-      <w:bookmarkStart w:id="25" w:name="_Toc62312678"/>
+      <w:bookmarkStart w:id="24" w:name="_Toc62312678"/>
+      <w:bookmarkStart w:id="25" w:name="APC"/>
       <w:r>
         <w:rPr>
           <w:rFonts w:ascii="Cambria" w:hAnsi="Cambria" w:cstheme="minorHAnsi"/>
@@ -26302,7 +26385,7 @@
         </w:rPr>
         <w:t>.9 TC_9.0 Aggiunta di una piattaforma ad un contenuto</w:t>
       </w:r>
-      <w:bookmarkEnd w:id="25"/>
+      <w:bookmarkEnd w:id="24"/>
     </w:p>
     <w:tbl>
       <w:tblPr>
@@ -26326,7 +26409,7 @@
             <w:gridSpan w:val="2"/>
             <w:shd w:val="clear" w:color="auto" w:fill="auto"/>
           </w:tcPr>
-          <w:bookmarkEnd w:id="24"/>
+          <w:bookmarkEnd w:id="25"/>
           <w:p>
             <w:pPr>
               <w:jc w:val="center"/>
@@ -28047,8 +28130,8 @@
           <w:color w:val="auto"/>
         </w:rPr>
       </w:pPr>
-      <w:bookmarkStart w:id="28" w:name="loginC"/>
-      <w:bookmarkStart w:id="29" w:name="_Toc62312680"/>
+      <w:bookmarkStart w:id="28" w:name="_Toc62312680"/>
+      <w:bookmarkStart w:id="29" w:name="loginC"/>
       <w:r>
         <w:rPr>
           <w:rFonts w:ascii="Cambria" w:hAnsi="Cambria" w:cstheme="minorHAnsi"/>
@@ -28067,7 +28150,7 @@
         </w:rPr>
         <w:t>.11 TC_11.0 Login Utente Registrato</w:t>
       </w:r>
-      <w:bookmarkEnd w:id="29"/>
+      <w:bookmarkEnd w:id="28"/>
     </w:p>
     <w:tbl>
       <w:tblPr>
@@ -28090,7 +28173,7 @@
             <w:gridSpan w:val="2"/>
             <w:shd w:val="clear" w:color="auto" w:fill="auto"/>
           </w:tcPr>
-          <w:bookmarkEnd w:id="28"/>
+          <w:bookmarkEnd w:id="29"/>
           <w:p>
             <w:pPr>
               <w:jc w:val="center"/>
@@ -31392,6 +31475,7 @@
         <w:docPartUnique/>
       </w:docPartObj>
     </w:sdtPr>
+    <w:sdtEndPr/>
     <w:sdtContent>
       <w:p>
         <w:pPr>
@@ -33702,15 +33786,6 @@
   </w:num>
   <w:num w:numId="19">
     <w:abstractNumId w:val="16"/>
-    <w:lvlOverride w:ilvl="0"/>
-    <w:lvlOverride w:ilvl="1"/>
-    <w:lvlOverride w:ilvl="2"/>
-    <w:lvlOverride w:ilvl="3"/>
-    <w:lvlOverride w:ilvl="4"/>
-    <w:lvlOverride w:ilvl="5"/>
-    <w:lvlOverride w:ilvl="6"/>
-    <w:lvlOverride w:ilvl="7"/>
-    <w:lvlOverride w:ilvl="8"/>
   </w:num>
   <w:num w:numId="20">
     <w:abstractNumId w:val="7"/>
@@ -34718,7 +34793,7 @@
 </file>
 
 <file path=customXml/itemProps1.xml><?xml version="1.0" encoding="utf-8"?>
-<ds:datastoreItem xmlns:ds="http://schemas.openxmlformats.org/officeDocument/2006/customXml" ds:itemID="{EB9F3997-45B9-403C-B960-A840E52715F2}">
+<ds:datastoreItem xmlns:ds="http://schemas.openxmlformats.org/officeDocument/2006/customXml" ds:itemID="{6898B213-349C-6C47-9ECF-8693A7994094}">
   <ds:schemaRefs>
     <ds:schemaRef ds:uri="http://schemas.openxmlformats.org/officeDocument/2006/bibliography"/>
   </ds:schemaRefs>
